--- a/Plager_Project2/WritingTask&Instructions.docx
+++ b/Plager_Project2/WritingTask&Instructions.docx
@@ -5,9 +5,22 @@
     <w:p>
       <w:pPr>
         <w:spacing w:line="480" w:lineRule="auto"/>
-        <w:ind w:left="720" w:hanging="360"/>
-      </w:pPr>
-      <w:r>
+        <w:rPr>
+          <w:rFonts w:ascii="Times New Roman" w:hAnsi="Times New Roman" w:cs="Times New Roman"/>
+          <w:b/>
+          <w:bCs/>
+          <w:sz w:val="24"/>
+          <w:szCs w:val="24"/>
+        </w:rPr>
+      </w:pPr>
+      <w:r>
+        <w:rPr>
+          <w:rFonts w:ascii="Times New Roman" w:hAnsi="Times New Roman" w:cs="Times New Roman"/>
+          <w:b/>
+          <w:bCs/>
+          <w:sz w:val="24"/>
+          <w:szCs w:val="24"/>
+        </w:rPr>
         <w:t xml:space="preserve">Writing Task: </w:t>
       </w:r>
     </w:p>
@@ -278,15 +291,13 @@
           <w:rFonts w:ascii="Times New Roman" w:hAnsi="Times New Roman" w:cs="Times New Roman"/>
           <w:sz w:val="24"/>
           <w:szCs w:val="24"/>
-          <w:highlight w:val="yellow"/>
-        </w:rPr>
-      </w:pPr>
-      <w:r>
-        <w:rPr>
-          <w:rFonts w:ascii="Times New Roman" w:hAnsi="Times New Roman" w:cs="Times New Roman"/>
-          <w:sz w:val="24"/>
-          <w:szCs w:val="24"/>
-          <w:highlight w:val="yellow"/>
+        </w:rPr>
+      </w:pPr>
+      <w:r>
+        <w:rPr>
+          <w:rFonts w:ascii="Times New Roman" w:hAnsi="Times New Roman" w:cs="Times New Roman"/>
+          <w:sz w:val="24"/>
+          <w:szCs w:val="24"/>
         </w:rPr>
         <w:t xml:space="preserve">What is </w:t>
       </w:r>
@@ -297,7 +308,6 @@
           <w:iCs/>
           <w:sz w:val="24"/>
           <w:szCs w:val="24"/>
-          <w:highlight w:val="yellow"/>
         </w:rPr>
         <w:t>M</w:t>
       </w:r>
@@ -308,7 +318,6 @@
           <w:iCs/>
           <w:sz w:val="24"/>
           <w:szCs w:val="24"/>
-          <w:highlight w:val="yellow"/>
           <w:vertAlign w:val="subscript"/>
         </w:rPr>
         <w:t>AB</w:t>
@@ -318,7 +327,6 @@
           <w:rFonts w:ascii="Times New Roman" w:hAnsi="Times New Roman" w:cs="Times New Roman"/>
           <w:sz w:val="24"/>
           <w:szCs w:val="24"/>
-          <w:highlight w:val="yellow"/>
         </w:rPr>
         <w:t>? (Derive and find the matrix).</w:t>
       </w:r>
@@ -341,16 +349,10 @@
         </w:rPr>
       </w:pPr>
       <m:oMath>
-        <m:m>
-          <m:mPr>
-            <m:mcs>
-              <m:mc>
-                <m:mcPr>
-                  <m:count m:val="3"/>
-                  <m:mcJc m:val="center"/>
-                </m:mcPr>
-              </m:mc>
-            </m:mcs>
+        <m:d>
+          <m:dPr>
+            <m:begChr m:val="["/>
+            <m:endChr m:val="]"/>
             <m:ctrlPr>
               <w:rPr>
                 <w:rFonts w:ascii="Cambria Math" w:hAnsi="Cambria Math" w:cs="Times New Roman"/>
@@ -359,72 +361,87 @@
                 <w:szCs w:val="24"/>
               </w:rPr>
             </m:ctrlPr>
-          </m:mPr>
-          <m:mr>
-            <m:e>
-              <m:r>
-                <m:rPr>
-                  <m:sty m:val="p"/>
-                </m:rPr>
-                <w:rPr>
-                  <w:rFonts w:ascii="Cambria Math" w:hAnsi="Cambria Math" w:cs="Times New Roman"/>
-                  <w:sz w:val="24"/>
-                  <w:szCs w:val="24"/>
-                </w:rPr>
-                <m:t>cos⁡</m:t>
-              </m:r>
-              <m:r>
-                <w:rPr>
-                  <w:rFonts w:ascii="Cambria Math" w:hAnsi="Cambria Math" w:cs="Times New Roman"/>
-                  <w:sz w:val="24"/>
-                  <w:szCs w:val="24"/>
-                </w:rPr>
-                <m:t>(135)</m:t>
-              </m:r>
-            </m:e>
-            <m:e>
-              <m:r>
-                <w:rPr>
-                  <w:rFonts w:ascii="Cambria Math" w:hAnsi="Cambria Math" w:cs="Times New Roman"/>
-                  <w:sz w:val="24"/>
-                  <w:szCs w:val="24"/>
-                </w:rPr>
-                <m:t>-sin (135)</m:t>
-              </m:r>
-              <m:ctrlPr>
-                <w:rPr>
-                  <w:rFonts w:ascii="Cambria Math" w:eastAsia="Cambria Math" w:hAnsi="Cambria Math" w:cs="Cambria Math"/>
-                  <w:i/>
-                  <w:sz w:val="24"/>
-                  <w:szCs w:val="24"/>
-                </w:rPr>
-              </m:ctrlPr>
-            </m:e>
-            <m:e>
-              <m:r>
-                <w:rPr>
-                  <w:rFonts w:ascii="Cambria Math" w:eastAsia="Cambria Math" w:hAnsi="Cambria Math" w:cs="Cambria Math"/>
-                  <w:sz w:val="24"/>
-                  <w:szCs w:val="24"/>
-                </w:rPr>
-                <m:t>-1</m:t>
-              </m:r>
-            </m:e>
-          </m:mr>
-          <m:mr>
-            <m:e>
-              <m:func>
-                <m:funcPr>
-                  <m:ctrlPr>
+          </m:dPr>
+          <m:e>
+            <m:m>
+              <m:mPr>
+                <m:mcs>
+                  <m:mc>
+                    <m:mcPr>
+                      <m:count m:val="3"/>
+                      <m:mcJc m:val="center"/>
+                    </m:mcPr>
+                  </m:mc>
+                </m:mcs>
+                <m:ctrlPr>
+                  <w:rPr>
+                    <w:rFonts w:ascii="Cambria Math" w:hAnsi="Cambria Math" w:cs="Times New Roman"/>
+                    <w:i/>
+                    <w:sz w:val="24"/>
+                    <w:szCs w:val="24"/>
+                  </w:rPr>
+                </m:ctrlPr>
+              </m:mPr>
+              <m:mr>
+                <m:e>
+                  <m:func>
+                    <m:funcPr>
+                      <m:ctrlPr>
+                        <w:rPr>
+                          <w:rFonts w:ascii="Cambria Math" w:hAnsi="Cambria Math" w:cs="Times New Roman"/>
+                          <w:sz w:val="24"/>
+                          <w:szCs w:val="24"/>
+                        </w:rPr>
+                      </m:ctrlPr>
+                    </m:funcPr>
+                    <m:fName>
+                      <m:r>
+                        <m:rPr>
+                          <m:sty m:val="p"/>
+                        </m:rPr>
+                        <w:rPr>
+                          <w:rFonts w:ascii="Cambria Math" w:hAnsi="Cambria Math" w:cs="Times New Roman"/>
+                          <w:sz w:val="24"/>
+                          <w:szCs w:val="24"/>
+                        </w:rPr>
+                        <m:t>cos</m:t>
+                      </m:r>
+                    </m:fName>
+                    <m:e>
+                      <m:d>
+                        <m:dPr>
+                          <m:ctrlPr>
+                            <w:rPr>
+                              <w:rFonts w:ascii="Cambria Math" w:hAnsi="Cambria Math" w:cs="Times New Roman"/>
+                              <w:i/>
+                              <w:sz w:val="24"/>
+                              <w:szCs w:val="24"/>
+                            </w:rPr>
+                          </m:ctrlPr>
+                        </m:dPr>
+                        <m:e>
+                          <m:r>
+                            <w:rPr>
+                              <w:rFonts w:ascii="Cambria Math" w:hAnsi="Cambria Math" w:cs="Times New Roman"/>
+                              <w:sz w:val="24"/>
+                              <w:szCs w:val="24"/>
+                            </w:rPr>
+                            <m:t>135</m:t>
+                          </m:r>
+                        </m:e>
+                      </m:d>
+                    </m:e>
+                  </m:func>
+                </m:e>
+                <m:e>
+                  <m:r>
                     <w:rPr>
                       <w:rFonts w:ascii="Cambria Math" w:hAnsi="Cambria Math" w:cs="Times New Roman"/>
-                      <w:i/>
                       <w:sz w:val="24"/>
                       <w:szCs w:val="24"/>
                     </w:rPr>
-                  </m:ctrlPr>
-                </m:funcPr>
-                <m:fName>
+                    <m:t>-</m:t>
+                  </m:r>
                   <m:r>
                     <m:rPr>
                       <m:sty m:val="p"/>
@@ -434,9 +451,125 @@
                       <w:sz w:val="24"/>
                       <w:szCs w:val="24"/>
                     </w:rPr>
-                    <m:t>sin</m:t>
+                    <m:t>sin⁡</m:t>
                   </m:r>
-                </m:fName>
+                  <m:r>
+                    <w:rPr>
+                      <w:rFonts w:ascii="Cambria Math" w:hAnsi="Cambria Math" w:cs="Times New Roman"/>
+                      <w:sz w:val="24"/>
+                      <w:szCs w:val="24"/>
+                    </w:rPr>
+                    <m:t>(135)</m:t>
+                  </m:r>
+                  <m:ctrlPr>
+                    <w:rPr>
+                      <w:rFonts w:ascii="Cambria Math" w:eastAsia="Cambria Math" w:hAnsi="Cambria Math" w:cs="Times New Roman"/>
+                      <w:i/>
+                      <w:sz w:val="24"/>
+                      <w:szCs w:val="24"/>
+                    </w:rPr>
+                  </m:ctrlPr>
+                </m:e>
+                <m:e>
+                  <m:r>
+                    <w:rPr>
+                      <w:rFonts w:ascii="Cambria Math" w:eastAsia="Cambria Math" w:hAnsi="Cambria Math" w:cs="Times New Roman"/>
+                      <w:sz w:val="24"/>
+                      <w:szCs w:val="24"/>
+                    </w:rPr>
+                    <m:t>-1</m:t>
+                  </m:r>
+                </m:e>
+              </m:mr>
+              <m:mr>
+                <m:e>
+                  <m:r>
+                    <m:rPr>
+                      <m:sty m:val="p"/>
+                    </m:rPr>
+                    <w:rPr>
+                      <w:rFonts w:ascii="Cambria Math" w:hAnsi="Cambria Math" w:cs="Times New Roman"/>
+                      <w:sz w:val="24"/>
+                      <w:szCs w:val="24"/>
+                    </w:rPr>
+                    <m:t>sin⁡</m:t>
+                  </m:r>
+                  <m:r>
+                    <w:rPr>
+                      <w:rFonts w:ascii="Cambria Math" w:hAnsi="Cambria Math" w:cs="Times New Roman"/>
+                      <w:sz w:val="24"/>
+                      <w:szCs w:val="24"/>
+                    </w:rPr>
+                    <m:t>(135)</m:t>
+                  </m:r>
+                  <m:ctrlPr>
+                    <w:rPr>
+                      <w:rFonts w:ascii="Cambria Math" w:eastAsia="Cambria Math" w:hAnsi="Cambria Math" w:cs="Times New Roman"/>
+                      <w:i/>
+                      <w:sz w:val="24"/>
+                      <w:szCs w:val="24"/>
+                    </w:rPr>
+                  </m:ctrlPr>
+                </m:e>
+                <m:e>
+                  <m:r>
+                    <m:rPr>
+                      <m:sty m:val="p"/>
+                    </m:rPr>
+                    <w:rPr>
+                      <w:rFonts w:ascii="Cambria Math" w:eastAsia="Cambria Math" w:hAnsi="Cambria Math" w:cs="Times New Roman"/>
+                      <w:sz w:val="24"/>
+                      <w:szCs w:val="24"/>
+                    </w:rPr>
+                    <m:t>cos⁡</m:t>
+                  </m:r>
+                  <m:r>
+                    <w:rPr>
+                      <w:rFonts w:ascii="Cambria Math" w:eastAsia="Cambria Math" w:hAnsi="Cambria Math" w:cs="Times New Roman"/>
+                      <w:sz w:val="24"/>
+                      <w:szCs w:val="24"/>
+                    </w:rPr>
+                    <m:t>(135)</m:t>
+                  </m:r>
+                  <m:ctrlPr>
+                    <w:rPr>
+                      <w:rFonts w:ascii="Cambria Math" w:eastAsia="Cambria Math" w:hAnsi="Cambria Math" w:cs="Times New Roman"/>
+                      <w:i/>
+                      <w:sz w:val="24"/>
+                      <w:szCs w:val="24"/>
+                    </w:rPr>
+                  </m:ctrlPr>
+                </m:e>
+                <m:e>
+                  <m:r>
+                    <w:rPr>
+                      <w:rFonts w:ascii="Cambria Math" w:eastAsia="Cambria Math" w:hAnsi="Cambria Math" w:cs="Times New Roman"/>
+                      <w:sz w:val="24"/>
+                      <w:szCs w:val="24"/>
+                    </w:rPr>
+                    <m:t>3</m:t>
+                  </m:r>
+                  <m:ctrlPr>
+                    <w:rPr>
+                      <w:rFonts w:ascii="Cambria Math" w:eastAsia="Cambria Math" w:hAnsi="Cambria Math" w:cs="Times New Roman"/>
+                      <w:i/>
+                      <w:sz w:val="24"/>
+                      <w:szCs w:val="24"/>
+                    </w:rPr>
+                  </m:ctrlPr>
+                </m:e>
+              </m:mr>
+              <m:mr>
+                <m:e>
+                  <m:r>
+                    <w:rPr>
+                      <w:rFonts w:ascii="Cambria Math" w:eastAsia="Cambria Math" w:hAnsi="Cambria Math" w:cs="Times New Roman"/>
+                      <w:sz w:val="24"/>
+                      <w:szCs w:val="24"/>
+                    </w:rPr>
+                    <m:t>0</m:t>
+                  </m:r>
+                </m:e>
                 <m:e>
                   <m:r>
                     <w:rPr>
@@ -444,97 +577,31 @@
                       <w:sz w:val="24"/>
                       <w:szCs w:val="24"/>
                     </w:rPr>
-                    <m:t xml:space="preserve"> (135)</m:t>
+                    <m:t>0</m:t>
+                  </m:r>
+                  <m:ctrlPr>
+                    <w:rPr>
+                      <w:rFonts w:ascii="Cambria Math" w:eastAsia="Cambria Math" w:hAnsi="Cambria Math" w:cs="Times New Roman"/>
+                      <w:i/>
+                      <w:sz w:val="24"/>
+                      <w:szCs w:val="24"/>
+                    </w:rPr>
+                  </m:ctrlPr>
+                </m:e>
+                <m:e>
+                  <m:r>
+                    <w:rPr>
+                      <w:rFonts w:ascii="Cambria Math" w:eastAsia="Cambria Math" w:hAnsi="Cambria Math" w:cs="Times New Roman"/>
+                      <w:sz w:val="24"/>
+                      <w:szCs w:val="24"/>
+                    </w:rPr>
+                    <m:t>1</m:t>
                   </m:r>
                 </m:e>
-              </m:func>
-              <m:ctrlPr>
-                <w:rPr>
-                  <w:rFonts w:ascii="Cambria Math" w:eastAsia="Cambria Math" w:hAnsi="Cambria Math" w:cs="Cambria Math"/>
-                  <w:i/>
-                  <w:sz w:val="24"/>
-                  <w:szCs w:val="24"/>
-                </w:rPr>
-              </m:ctrlPr>
-            </m:e>
-            <m:e>
-              <m:r>
-                <w:rPr>
-                  <w:rFonts w:ascii="Cambria Math" w:eastAsia="Cambria Math" w:hAnsi="Cambria Math" w:cs="Cambria Math"/>
-                  <w:sz w:val="24"/>
-                  <w:szCs w:val="24"/>
-                </w:rPr>
-                <m:t>cos (135)</m:t>
-              </m:r>
-              <m:ctrlPr>
-                <w:rPr>
-                  <w:rFonts w:ascii="Cambria Math" w:eastAsia="Cambria Math" w:hAnsi="Cambria Math" w:cs="Cambria Math"/>
-                  <w:i/>
-                  <w:sz w:val="24"/>
-                  <w:szCs w:val="24"/>
-                </w:rPr>
-              </m:ctrlPr>
-            </m:e>
-            <m:e>
-              <m:r>
-                <w:rPr>
-                  <w:rFonts w:ascii="Cambria Math" w:eastAsia="Cambria Math" w:hAnsi="Cambria Math" w:cs="Cambria Math"/>
-                  <w:sz w:val="24"/>
-                  <w:szCs w:val="24"/>
-                </w:rPr>
-                <m:t>3</m:t>
-              </m:r>
-              <m:ctrlPr>
-                <w:rPr>
-                  <w:rFonts w:ascii="Cambria Math" w:eastAsia="Cambria Math" w:hAnsi="Cambria Math" w:cs="Cambria Math"/>
-                  <w:i/>
-                  <w:sz w:val="24"/>
-                  <w:szCs w:val="24"/>
-                </w:rPr>
-              </m:ctrlPr>
-            </m:e>
-          </m:mr>
-          <m:mr>
-            <m:e>
-              <m:r>
-                <w:rPr>
-                  <w:rFonts w:ascii="Cambria Math" w:eastAsia="Cambria Math" w:hAnsi="Cambria Math" w:cs="Cambria Math"/>
-                  <w:sz w:val="24"/>
-                  <w:szCs w:val="24"/>
-                </w:rPr>
-                <m:t>0</m:t>
-              </m:r>
-            </m:e>
-            <m:e>
-              <m:r>
-                <w:rPr>
-                  <w:rFonts w:ascii="Cambria Math" w:hAnsi="Cambria Math" w:cs="Times New Roman"/>
-                  <w:sz w:val="24"/>
-                  <w:szCs w:val="24"/>
-                </w:rPr>
-                <m:t>0</m:t>
-              </m:r>
-              <m:ctrlPr>
-                <w:rPr>
-                  <w:rFonts w:ascii="Cambria Math" w:eastAsia="Cambria Math" w:hAnsi="Cambria Math" w:cs="Cambria Math"/>
-                  <w:i/>
-                  <w:sz w:val="24"/>
-                  <w:szCs w:val="24"/>
-                </w:rPr>
-              </m:ctrlPr>
-            </m:e>
-            <m:e>
-              <m:r>
-                <w:rPr>
-                  <w:rFonts w:ascii="Cambria Math" w:eastAsia="Cambria Math" w:hAnsi="Cambria Math" w:cs="Cambria Math"/>
-                  <w:sz w:val="24"/>
-                  <w:szCs w:val="24"/>
-                </w:rPr>
-                <m:t>1</m:t>
-              </m:r>
-            </m:e>
-          </m:mr>
-        </m:m>
+              </m:mr>
+            </m:m>
+          </m:e>
+        </m:d>
       </m:oMath>
     </w:p>
     <w:p>
@@ -549,15 +616,13 @@
           <w:rFonts w:ascii="Times New Roman" w:hAnsi="Times New Roman" w:cs="Times New Roman"/>
           <w:sz w:val="24"/>
           <w:szCs w:val="24"/>
-          <w:highlight w:val="yellow"/>
-        </w:rPr>
-      </w:pPr>
-      <w:r>
-        <w:rPr>
-          <w:rFonts w:ascii="Times New Roman" w:hAnsi="Times New Roman" w:cs="Times New Roman"/>
-          <w:sz w:val="24"/>
-          <w:szCs w:val="24"/>
-          <w:highlight w:val="yellow"/>
+        </w:rPr>
+      </w:pPr>
+      <w:r>
+        <w:rPr>
+          <w:rFonts w:ascii="Times New Roman" w:hAnsi="Times New Roman" w:cs="Times New Roman"/>
+          <w:sz w:val="24"/>
+          <w:szCs w:val="24"/>
         </w:rPr>
         <w:t>Use M</w:t>
       </w:r>
@@ -566,7 +631,6 @@
           <w:rFonts w:ascii="Times New Roman" w:hAnsi="Times New Roman" w:cs="Times New Roman"/>
           <w:sz w:val="24"/>
           <w:szCs w:val="24"/>
-          <w:highlight w:val="yellow"/>
           <w:vertAlign w:val="subscript"/>
         </w:rPr>
         <w:t>AO</w:t>
@@ -576,7 +640,6 @@
           <w:rFonts w:ascii="Times New Roman" w:hAnsi="Times New Roman" w:cs="Times New Roman"/>
           <w:sz w:val="24"/>
           <w:szCs w:val="24"/>
-          <w:highlight w:val="yellow"/>
         </w:rPr>
         <w:t xml:space="preserve"> and M</w:t>
       </w:r>
@@ -585,7 +648,6 @@
           <w:rFonts w:ascii="Times New Roman" w:hAnsi="Times New Roman" w:cs="Times New Roman"/>
           <w:sz w:val="24"/>
           <w:szCs w:val="24"/>
-          <w:highlight w:val="yellow"/>
           <w:vertAlign w:val="subscript"/>
         </w:rPr>
         <w:t>BA</w:t>
@@ -595,7 +657,6 @@
           <w:rFonts w:ascii="Times New Roman" w:hAnsi="Times New Roman" w:cs="Times New Roman"/>
           <w:sz w:val="24"/>
           <w:szCs w:val="24"/>
-          <w:highlight w:val="yellow"/>
         </w:rPr>
         <w:t xml:space="preserve"> to represent M</w:t>
       </w:r>
@@ -604,7 +665,6 @@
           <w:rFonts w:ascii="Times New Roman" w:hAnsi="Times New Roman" w:cs="Times New Roman"/>
           <w:sz w:val="24"/>
           <w:szCs w:val="24"/>
-          <w:highlight w:val="yellow"/>
           <w:vertAlign w:val="subscript"/>
         </w:rPr>
         <w:t>OB</w:t>
@@ -614,7 +674,6 @@
           <w:rFonts w:ascii="Times New Roman" w:hAnsi="Times New Roman" w:cs="Times New Roman"/>
           <w:sz w:val="24"/>
           <w:szCs w:val="24"/>
-          <w:highlight w:val="yellow"/>
         </w:rPr>
         <w:t>.</w:t>
       </w:r>
@@ -626,118 +685,96 @@
           <w:ilvl w:val="1"/>
           <w:numId w:val="1"/>
         </w:numPr>
+        <w:spacing w:line="480" w:lineRule="auto"/>
+        <w:rPr>
+          <w:rFonts w:ascii="Times New Roman" w:hAnsi="Times New Roman" w:cs="Times New Roman"/>
+          <w:sz w:val="24"/>
+          <w:szCs w:val="24"/>
+        </w:rPr>
+      </w:pPr>
+      <w:r>
+        <w:rPr>
+          <w:rFonts w:ascii="Times New Roman" w:hAnsi="Times New Roman" w:cs="Times New Roman"/>
+          <w:sz w:val="24"/>
+          <w:szCs w:val="24"/>
+        </w:rPr>
+        <w:t>(M</w:t>
+      </w:r>
+      <w:r>
+        <w:rPr>
+          <w:rFonts w:ascii="Times New Roman" w:hAnsi="Times New Roman" w:cs="Times New Roman"/>
+          <w:sz w:val="24"/>
+          <w:szCs w:val="24"/>
+          <w:vertAlign w:val="subscript"/>
+        </w:rPr>
+        <w:t xml:space="preserve">BA </w:t>
+      </w:r>
+      <w:r>
+        <w:rPr>
+          <w:rFonts w:ascii="Times New Roman" w:hAnsi="Times New Roman" w:cs="Times New Roman"/>
+          <w:sz w:val="24"/>
+          <w:szCs w:val="24"/>
+        </w:rPr>
+        <w:t>* M</w:t>
+      </w:r>
+      <w:r>
+        <w:rPr>
+          <w:rFonts w:ascii="Times New Roman" w:hAnsi="Times New Roman" w:cs="Times New Roman"/>
+          <w:sz w:val="24"/>
+          <w:szCs w:val="24"/>
+          <w:vertAlign w:val="subscript"/>
+        </w:rPr>
+        <w:t>AO</w:t>
+      </w:r>
+      <w:r>
+        <w:rPr>
+          <w:rFonts w:ascii="Times New Roman" w:hAnsi="Times New Roman" w:cs="Times New Roman"/>
+          <w:sz w:val="24"/>
+          <w:szCs w:val="24"/>
+        </w:rPr>
+        <w:t>)</w:t>
+      </w:r>
+      <w:r>
+        <w:rPr>
+          <w:rFonts w:ascii="Times New Roman" w:hAnsi="Times New Roman" w:cs="Times New Roman"/>
+          <w:sz w:val="24"/>
+          <w:szCs w:val="24"/>
+          <w:vertAlign w:val="superscript"/>
+        </w:rPr>
+        <w:t>-1</w:t>
+      </w:r>
+    </w:p>
+    <w:p>
+      <w:pPr>
+        <w:pStyle w:val="ListParagraph"/>
+        <w:spacing w:line="480" w:lineRule="auto"/>
+        <w:ind w:left="1440"/>
+        <w:rPr>
+          <w:rFonts w:ascii="Times New Roman" w:hAnsi="Times New Roman" w:cs="Times New Roman"/>
+          <w:sz w:val="24"/>
+          <w:szCs w:val="24"/>
+        </w:rPr>
+      </w:pPr>
+    </w:p>
+    <w:p>
+      <w:pPr>
         <w:autoSpaceDE w:val="0"/>
         <w:autoSpaceDN w:val="0"/>
         <w:adjustRightInd w:val="0"/>
         <w:spacing w:after="0" w:line="480" w:lineRule="auto"/>
         <w:rPr>
           <w:rFonts w:ascii="Times New Roman" w:hAnsi="Times New Roman" w:cs="Times New Roman"/>
-          <w:sz w:val="24"/>
-          <w:szCs w:val="24"/>
-        </w:rPr>
-      </w:pPr>
-      <m:oMath>
-        <m:m>
-          <m:mPr>
-            <m:mcs>
-              <m:mc>
-                <m:mcPr>
-                  <m:count m:val="3"/>
-                  <m:mcJc m:val="center"/>
-                </m:mcPr>
-              </m:mc>
-            </m:mcs>
-            <m:ctrlPr>
-              <w:rPr>
-                <w:rFonts w:ascii="Cambria Math" w:hAnsi="Cambria Math" w:cs="Times New Roman"/>
-                <w:i/>
-                <w:sz w:val="24"/>
-                <w:szCs w:val="24"/>
-              </w:rPr>
-            </m:ctrlPr>
-          </m:mPr>
-          <m:mr>
-            <m:e/>
-            <m:e/>
-            <m:e>
-              <m:ctrlPr>
-                <w:rPr>
-                  <w:rFonts w:ascii="Cambria Math" w:eastAsia="Cambria Math" w:hAnsi="Cambria Math" w:cs="Cambria Math"/>
-                  <w:i/>
-                  <w:sz w:val="24"/>
-                  <w:szCs w:val="24"/>
-                </w:rPr>
-              </m:ctrlPr>
-            </m:e>
-          </m:mr>
-          <m:mr>
-            <m:e>
-              <m:ctrlPr>
-                <w:rPr>
-                  <w:rFonts w:ascii="Cambria Math" w:eastAsia="Cambria Math" w:hAnsi="Cambria Math" w:cs="Cambria Math"/>
-                  <w:i/>
-                  <w:sz w:val="24"/>
-                  <w:szCs w:val="24"/>
-                </w:rPr>
-              </m:ctrlPr>
-            </m:e>
-            <m:e>
-              <m:ctrlPr>
-                <w:rPr>
-                  <w:rFonts w:ascii="Cambria Math" w:eastAsia="Cambria Math" w:hAnsi="Cambria Math" w:cs="Cambria Math"/>
-                  <w:i/>
-                  <w:sz w:val="24"/>
-                  <w:szCs w:val="24"/>
-                </w:rPr>
-              </m:ctrlPr>
-            </m:e>
-            <m:e>
-              <m:ctrlPr>
-                <w:rPr>
-                  <w:rFonts w:ascii="Cambria Math" w:eastAsia="Cambria Math" w:hAnsi="Cambria Math" w:cs="Cambria Math"/>
-                  <w:i/>
-                  <w:sz w:val="24"/>
-                  <w:szCs w:val="24"/>
-                </w:rPr>
-              </m:ctrlPr>
-            </m:e>
-          </m:mr>
-          <m:mr>
-            <m:e/>
-            <m:e/>
-            <m:e/>
-          </m:mr>
-        </m:m>
-      </m:oMath>
-    </w:p>
-    <w:p>
-      <w:pPr>
-        <w:autoSpaceDE w:val="0"/>
-        <w:autoSpaceDN w:val="0"/>
-        <w:adjustRightInd w:val="0"/>
-        <w:spacing w:after="0" w:line="480" w:lineRule="auto"/>
-        <w:rPr>
-          <w:rFonts w:ascii="Times New Roman" w:hAnsi="Times New Roman" w:cs="Times New Roman"/>
-          <w:sz w:val="24"/>
-          <w:szCs w:val="24"/>
-        </w:rPr>
-      </w:pPr>
-    </w:p>
-    <w:p>
-      <w:pPr>
-        <w:autoSpaceDE w:val="0"/>
-        <w:autoSpaceDN w:val="0"/>
-        <w:adjustRightInd w:val="0"/>
-        <w:spacing w:after="0" w:line="480" w:lineRule="auto"/>
-        <w:rPr>
-          <w:rFonts w:ascii="Times New Roman" w:hAnsi="Times New Roman" w:cs="Times New Roman"/>
-          <w:sz w:val="24"/>
-          <w:szCs w:val="24"/>
-        </w:rPr>
-      </w:pPr>
-      <w:r>
-        <w:rPr>
-          <w:rFonts w:ascii="Times New Roman" w:hAnsi="Times New Roman" w:cs="Times New Roman"/>
+          <w:b/>
+          <w:bCs/>
+          <w:sz w:val="24"/>
+          <w:szCs w:val="24"/>
+        </w:rPr>
+      </w:pPr>
+      <w:r>
+        <w:rPr>
+          <w:rFonts w:ascii="Times New Roman" w:hAnsi="Times New Roman" w:cs="Times New Roman"/>
+          <w:b/>
+          <w:bCs/>
           <w:sz w:val="24"/>
           <w:szCs w:val="24"/>
         </w:rPr>
